--- a/Samuel Masson/Concept Jeu -Démos.docx
+++ b/Samuel Masson/Concept Jeu -Démos.docx
@@ -1,6 +1,6 @@
 
 <file path=word/document.xml><?xml version="1.0" encoding="utf-8"?>
-<w:document xmlns:wpc="http://schemas.microsoft.com/office/word/2010/wordprocessingCanvas" xmlns:cx="http://schemas.microsoft.com/office/drawing/2014/chartex" xmlns:cx1="http://schemas.microsoft.com/office/drawing/2015/9/8/chartex" xmlns:cx2="http://schemas.microsoft.com/office/drawing/2015/10/21/chartex" xmlns:cx3="http://schemas.microsoft.com/office/drawing/2016/5/9/chartex" xmlns:cx4="http://schemas.microsoft.com/office/drawing/2016/5/10/chartex" xmlns:cx5="http://schemas.microsoft.com/office/drawing/2016/5/11/chartex" xmlns:cx6="http://schemas.microsoft.com/office/drawing/2016/5/12/chartex" xmlns:cx7="http://schemas.microsoft.com/office/drawing/2016/5/13/chartex" xmlns:cx8="http://schemas.microsoft.com/office/drawing/2016/5/14/chartex" xmlns:mc="http://schemas.openxmlformats.org/markup-compatibility/2006" xmlns:aink="http://schemas.microsoft.com/office/drawing/2016/ink" xmlns:am3d="http://schemas.microsoft.com/office/drawing/2017/model3d" xmlns:o="urn:schemas-microsoft-com:office:office" xmlns:r="http://schemas.openxmlformats.org/officeDocument/2006/relationships" xmlns:m="http://schemas.openxmlformats.org/officeDocument/2006/math" xmlns:v="urn:schemas-microsoft-com:vml" xmlns:wp14="http://schemas.microsoft.com/office/word/2010/wordprocessingDrawing" xmlns:wp="http://schemas.openxmlformats.org/drawingml/2006/wordprocessingDrawing" xmlns:w10="urn:schemas-microsoft-com:office:word" xmlns:w="http://schemas.openxmlformats.org/wordprocessingml/2006/main" xmlns:w14="http://schemas.microsoft.com/office/word/2010/wordml" xmlns:w15="http://schemas.microsoft.com/office/word/2012/wordml" xmlns:w16se="http://schemas.microsoft.com/office/word/2015/wordml/symex" xmlns:wpg="http://schemas.microsoft.com/office/word/2010/wordprocessingGroup" xmlns:wpi="http://schemas.microsoft.com/office/word/2010/wordprocessingInk" xmlns:wne="http://schemas.microsoft.com/office/word/2006/wordml" xmlns:wps="http://schemas.microsoft.com/office/word/2010/wordprocessingShape" mc:Ignorable="w14 w15 w16se wp14">
+<w:document xmlns:wpc="http://schemas.microsoft.com/office/word/2010/wordprocessingCanvas" xmlns:cx="http://schemas.microsoft.com/office/drawing/2014/chartex" xmlns:cx1="http://schemas.microsoft.com/office/drawing/2015/9/8/chartex" xmlns:cx2="http://schemas.microsoft.com/office/drawing/2015/10/21/chartex" xmlns:cx3="http://schemas.microsoft.com/office/drawing/2016/5/9/chartex" xmlns:cx4="http://schemas.microsoft.com/office/drawing/2016/5/10/chartex" xmlns:cx5="http://schemas.microsoft.com/office/drawing/2016/5/11/chartex" xmlns:cx6="http://schemas.microsoft.com/office/drawing/2016/5/12/chartex" xmlns:cx7="http://schemas.microsoft.com/office/drawing/2016/5/13/chartex" xmlns:cx8="http://schemas.microsoft.com/office/drawing/2016/5/14/chartex" xmlns:mc="http://schemas.openxmlformats.org/markup-compatibility/2006" xmlns:aink="http://schemas.microsoft.com/office/drawing/2016/ink" xmlns:am3d="http://schemas.microsoft.com/office/drawing/2017/model3d" xmlns:o="urn:schemas-microsoft-com:office:office" xmlns:r="http://schemas.openxmlformats.org/officeDocument/2006/relationships" xmlns:m="http://schemas.openxmlformats.org/officeDocument/2006/math" xmlns:v="urn:schemas-microsoft-com:vml" xmlns:wp14="http://schemas.microsoft.com/office/word/2010/wordprocessingDrawing" xmlns:wp="http://schemas.openxmlformats.org/drawingml/2006/wordprocessingDrawing" xmlns:w10="urn:schemas-microsoft-com:office:word" xmlns:w="http://schemas.openxmlformats.org/wordprocessingml/2006/main" xmlns:w14="http://schemas.microsoft.com/office/word/2010/wordml" xmlns:w15="http://schemas.microsoft.com/office/word/2012/wordml" xmlns:w16cid="http://schemas.microsoft.com/office/word/2016/wordml/cid" xmlns:w16se="http://schemas.microsoft.com/office/word/2015/wordml/symex" xmlns:wpg="http://schemas.microsoft.com/office/word/2010/wordprocessingGroup" xmlns:wpi="http://schemas.microsoft.com/office/word/2010/wordprocessingInk" xmlns:wne="http://schemas.microsoft.com/office/word/2006/wordml" xmlns:wps="http://schemas.microsoft.com/office/word/2010/wordprocessingShape" mc:Ignorable="w14 w15 w16se w16cid wp14">
   <w:body>
     <w:p>
       <w:pPr>
@@ -41,8 +41,13 @@
         <w:t>Démos</w:t>
       </w:r>
       <w:r>
-        <w:t>/ ou Consilium</w:t>
-      </w:r>
+        <w:t xml:space="preserve">/ ou </w:t>
+      </w:r>
+      <w:proofErr w:type="spellStart"/>
+      <w:r>
+        <w:t>Consilium</w:t>
+      </w:r>
+      <w:proofErr w:type="spellEnd"/>
     </w:p>
     <w:p>
       <w:pPr>
@@ -158,7 +163,13 @@
         <w:spacing w:line="480" w:lineRule="auto"/>
       </w:pPr>
       <w:r>
-        <w:t>Le joueur serait en mesure de jouer un politicien qui influencerait son entourage. Il commence dans un petit château et parle avec son entourage, puis avec le roi. Il apprend qu’un envoyé spéciale d’un autre roi est en route pour le château. Le joueur participe ensuite à de divers événements comme des fêtes, des soirées à la taverne et découvre les multiples compétences qui lui permette de développer du charisme envers les gens du peuple et les vendeurs, le charme contre le sexe opposé (et même le sien s’il est assez développé), les contacts sur le marché noir pour les poisons, la corruption de gardes ou de messagers (possibilité de faire éclater des scandales d’entrer en des fêtes ou des lieux interdits), et l’accès à une équipe constituée d’un alchimiste, d’un garde du corps, d’un enfant (messager ou empoisonneur potentiel), d’une prostituée ainsi que d’un ou plusieurs marchands qui rapporteraient de l’or au joueur.</w:t>
+        <w:t xml:space="preserve">Le joueur serait en mesure de jouer un politicien qui influencerait son entourage. Il commence dans un petit château et parle avec son entourage, puis avec le roi. Il apprend </w:t>
+      </w:r>
+      <w:r>
+        <w:t>qu’un envoyé spécial</w:t>
+      </w:r>
+      <w:r>
+        <w:t xml:space="preserve"> d’un autre roi est en route pour le château. Le joueur participe ensuite à de divers événements comme des fêtes, des soirées à la taverne et découvre les multiples compétences qui lui permette de développer du charisme envers les gens du peuple et les vendeurs, le charme contre le sexe opposé (et même le sien s’il est assez développé), les contacts sur le marché noir pour les poisons, la corruption de gardes ou de messagers (possibilité de faire éclater des scandales d’entrer en des fêtes ou des lieux interdits), et l’accès à une équipe constituée d’un alchimiste, d’un garde du corps, d’un enfant (messager ou empoisonneur potentiel), d’une prostituée ainsi que d’un ou plusieurs marchands qui rapporteraient de l’or au joueur.</w:t>
       </w:r>
     </w:p>
     <w:p>
@@ -174,7 +185,20 @@
       </w:pPr>
       <w:r>
         <w:lastRenderedPageBreak/>
-        <w:t xml:space="preserve">Après la première partie de calme et d’amusement libre, le joueur dispose de l’option de faire avancer l’histoire à son deuxième stade. L’envoyé du roi en visite se fait brutalement assassiné. Les relations commencent à devenir tendues. </w:t>
+        <w:t xml:space="preserve">Après la première partie de calme et d’amusement libre, le joueur dispose de l’option de faire avancer l’histoire à son deuxième stade. L’envoyé du roi en visite se fait brutalement </w:t>
+      </w:r>
+      <w:proofErr w:type="gramStart"/>
+      <w:r>
+        <w:t>assa</w:t>
+      </w:r>
+      <w:bookmarkStart w:id="0" w:name="_GoBack"/>
+      <w:bookmarkEnd w:id="0"/>
+      <w:r>
+        <w:t>ssiné</w:t>
+      </w:r>
+      <w:proofErr w:type="gramEnd"/>
+      <w:r>
+        <w:t xml:space="preserve">. Les relations commencent à devenir tendues. </w:t>
       </w:r>
       <w:r>
         <w:t>Le joueur doit donc enquêter par lui-même sur ce qui s’est passé et fini par découvrir que le conseiller personnel du roi a tout orchestré. Il faudra donc tenter de politiquement se débarrasser de celui-ci et c’est là que les possibilités sont grandes. Une fois accompli, le joueur prend la place du conseiller et se voit en première position pour être envoyé rendre visite à l’autre roi pour régler la situation.</w:t>
@@ -201,7 +225,13 @@
         <w:spacing w:line="480" w:lineRule="auto"/>
       </w:pPr>
       <w:r>
-        <w:t>Le joueur dispose d’un menu cinématique où deux rois assis se font face et où deux conseillers se trouve debout derrière les deux rois à se faire face. Ceci permet de faire face à l’évolution du jeu en fonction des adversaires. Par exemple, dans le stade 1, les deux rois sont souriants et le joueur ne fait pas parti des conseillers affichés. Dans le stade 2, le roi ennemi n’a plus de conseiller, mais bien un soldat et il plante un couteau sur le jeu d’échec entre eux.</w:t>
+        <w:t xml:space="preserve">Le joueur dispose </w:t>
+      </w:r>
+      <w:r>
+        <w:t>d’une menue cinématique</w:t>
+      </w:r>
+      <w:r>
+        <w:t xml:space="preserve"> où deux rois assis se font face et où deux conseillers se trouve debout derrière les deux rois à se faire face. Ceci permet de faire face à l’évolution du jeu en fonction des adversaires. Par exemple, dans le stade 1, les deux rois sont souriants et le joueur ne fait pas parti des conseillers affichés. Dans le stade 2, le roi ennemi n’a plus de conseiller, mais bien un soldat et il plante un couteau sur le jeu d’échec entre eux.</w:t>
       </w:r>
     </w:p>
     <w:p>
@@ -316,7 +346,15 @@
         <w:spacing w:line="360" w:lineRule="auto"/>
       </w:pPr>
       <w:r>
-        <w:t>Ce jeu, avec les mécaniques d’Unity liées au visuel, ne semble pas demander de grandes ressources au niveau de la programmation. Cependant, de la façon qu’il fut imaginé, le jeu doit sa force à son atmosphère, à sa musique ambiante et au visuel cartoon agréable. Si nous ne disposons pas de sons et d’animateurs 2D, nous aurons bien du mal à avoir un résultat qui serait fidèle au but visé.</w:t>
+        <w:t>Ce jeu, avec les mécaniques d’</w:t>
+      </w:r>
+      <w:proofErr w:type="spellStart"/>
+      <w:r>
+        <w:t>Unity</w:t>
+      </w:r>
+      <w:proofErr w:type="spellEnd"/>
+      <w:r>
+        <w:t xml:space="preserve"> liées au visuel, ne semble pas demander de grandes ressources au niveau de la programmation. Cependant, de la façon qu’il fut imaginé, le jeu doit sa force à son atmosphère, à sa musique ambiante et au visuel cartoon agréable. Si nous ne disposons pas de sons et d’animateurs 2D, nous aurons bien du mal à avoir un résultat qui serait fidèle au but visé.</w:t>
       </w:r>
     </w:p>
     <w:p>
@@ -343,12 +381,7 @@
         <w:t>-</w:t>
       </w:r>
       <w:r>
-        <w:t>SID MEIERS’S CIVILISATION (la série de jeux</w:t>
-      </w:r>
-      <w:bookmarkStart w:id="0" w:name="_GoBack"/>
-      <w:bookmarkEnd w:id="0"/>
-      <w:r>
-        <w:t xml:space="preserve">) </w:t>
+        <w:t xml:space="preserve">SID MEIERS’S CIVILISATION (la série de jeux) </w:t>
       </w:r>
     </w:p>
     <w:p>
@@ -359,8 +392,13 @@
       <w:r>
         <w:t>-</w:t>
       </w:r>
-      <w:r>
-        <w:t>Cursader Kings (la série de jeux)</w:t>
+      <w:proofErr w:type="spellStart"/>
+      <w:r>
+        <w:t>Cursader</w:t>
+      </w:r>
+      <w:proofErr w:type="spellEnd"/>
+      <w:r>
+        <w:t xml:space="preserve"> Kings (la série de jeux)</w:t>
       </w:r>
     </w:p>
     <w:p>
@@ -416,7 +454,7 @@
 </file>
 
 <file path=word/numbering.xml><?xml version="1.0" encoding="utf-8"?>
-<w:numbering xmlns:wpc="http://schemas.microsoft.com/office/word/2010/wordprocessingCanvas" xmlns:cx="http://schemas.microsoft.com/office/drawing/2014/chartex" xmlns:cx1="http://schemas.microsoft.com/office/drawing/2015/9/8/chartex" xmlns:cx2="http://schemas.microsoft.com/office/drawing/2015/10/21/chartex" xmlns:cx3="http://schemas.microsoft.com/office/drawing/2016/5/9/chartex" xmlns:cx4="http://schemas.microsoft.com/office/drawing/2016/5/10/chartex" xmlns:cx5="http://schemas.microsoft.com/office/drawing/2016/5/11/chartex" xmlns:cx6="http://schemas.microsoft.com/office/drawing/2016/5/12/chartex" xmlns:cx7="http://schemas.microsoft.com/office/drawing/2016/5/13/chartex" xmlns:cx8="http://schemas.microsoft.com/office/drawing/2016/5/14/chartex" xmlns:mc="http://schemas.openxmlformats.org/markup-compatibility/2006" xmlns:aink="http://schemas.microsoft.com/office/drawing/2016/ink" xmlns:am3d="http://schemas.microsoft.com/office/drawing/2017/model3d" xmlns:o="urn:schemas-microsoft-com:office:office" xmlns:r="http://schemas.openxmlformats.org/officeDocument/2006/relationships" xmlns:m="http://schemas.openxmlformats.org/officeDocument/2006/math" xmlns:v="urn:schemas-microsoft-com:vml" xmlns:wp14="http://schemas.microsoft.com/office/word/2010/wordprocessingDrawing" xmlns:wp="http://schemas.openxmlformats.org/drawingml/2006/wordprocessingDrawing" xmlns:w10="urn:schemas-microsoft-com:office:word" xmlns:w="http://schemas.openxmlformats.org/wordprocessingml/2006/main" xmlns:w14="http://schemas.microsoft.com/office/word/2010/wordml" xmlns:w15="http://schemas.microsoft.com/office/word/2012/wordml" xmlns:w16se="http://schemas.microsoft.com/office/word/2015/wordml/symex" xmlns:wpg="http://schemas.microsoft.com/office/word/2010/wordprocessingGroup" xmlns:wpi="http://schemas.microsoft.com/office/word/2010/wordprocessingInk" xmlns:wne="http://schemas.microsoft.com/office/word/2006/wordml" xmlns:wps="http://schemas.microsoft.com/office/word/2010/wordprocessingShape" mc:Ignorable="w14 w15 w16se wp14">
+<w:numbering xmlns:wpc="http://schemas.microsoft.com/office/word/2010/wordprocessingCanvas" xmlns:cx="http://schemas.microsoft.com/office/drawing/2014/chartex" xmlns:cx1="http://schemas.microsoft.com/office/drawing/2015/9/8/chartex" xmlns:cx2="http://schemas.microsoft.com/office/drawing/2015/10/21/chartex" xmlns:cx3="http://schemas.microsoft.com/office/drawing/2016/5/9/chartex" xmlns:cx4="http://schemas.microsoft.com/office/drawing/2016/5/10/chartex" xmlns:cx5="http://schemas.microsoft.com/office/drawing/2016/5/11/chartex" xmlns:cx6="http://schemas.microsoft.com/office/drawing/2016/5/12/chartex" xmlns:cx7="http://schemas.microsoft.com/office/drawing/2016/5/13/chartex" xmlns:cx8="http://schemas.microsoft.com/office/drawing/2016/5/14/chartex" xmlns:mc="http://schemas.openxmlformats.org/markup-compatibility/2006" xmlns:aink="http://schemas.microsoft.com/office/drawing/2016/ink" xmlns:am3d="http://schemas.microsoft.com/office/drawing/2017/model3d" xmlns:o="urn:schemas-microsoft-com:office:office" xmlns:r="http://schemas.openxmlformats.org/officeDocument/2006/relationships" xmlns:m="http://schemas.openxmlformats.org/officeDocument/2006/math" xmlns:v="urn:schemas-microsoft-com:vml" xmlns:wp14="http://schemas.microsoft.com/office/word/2010/wordprocessingDrawing" xmlns:wp="http://schemas.openxmlformats.org/drawingml/2006/wordprocessingDrawing" xmlns:w10="urn:schemas-microsoft-com:office:word" xmlns:w="http://schemas.openxmlformats.org/wordprocessingml/2006/main" xmlns:w14="http://schemas.microsoft.com/office/word/2010/wordml" xmlns:w15="http://schemas.microsoft.com/office/word/2012/wordml" xmlns:w16cid="http://schemas.microsoft.com/office/word/2016/wordml/cid" xmlns:w16se="http://schemas.microsoft.com/office/word/2015/wordml/symex" xmlns:wpg="http://schemas.microsoft.com/office/word/2010/wordprocessingGroup" xmlns:wpi="http://schemas.microsoft.com/office/word/2010/wordprocessingInk" xmlns:wne="http://schemas.microsoft.com/office/word/2006/wordml" xmlns:wps="http://schemas.microsoft.com/office/word/2010/wordprocessingShape" mc:Ignorable="w14 w15 w16se w16cid wp14">
   <w:abstractNum w:abstractNumId="0" w15:restartNumberingAfterBreak="0">
     <w:nsid w:val="088B74B5"/>
     <w:multiLevelType w:val="hybridMultilevel"/>
@@ -653,7 +691,7 @@
 </file>
 
 <file path=word/styles.xml><?xml version="1.0" encoding="utf-8"?>
-<w:styles xmlns:mc="http://schemas.openxmlformats.org/markup-compatibility/2006" xmlns:r="http://schemas.openxmlformats.org/officeDocument/2006/relationships" xmlns:w="http://schemas.openxmlformats.org/wordprocessingml/2006/main" xmlns:w14="http://schemas.microsoft.com/office/word/2010/wordml" xmlns:w15="http://schemas.microsoft.com/office/word/2012/wordml" xmlns:w16se="http://schemas.microsoft.com/office/word/2015/wordml/symex" mc:Ignorable="w14 w15 w16se">
+<w:styles xmlns:mc="http://schemas.openxmlformats.org/markup-compatibility/2006" xmlns:r="http://schemas.openxmlformats.org/officeDocument/2006/relationships" xmlns:w="http://schemas.openxmlformats.org/wordprocessingml/2006/main" xmlns:w14="http://schemas.microsoft.com/office/word/2010/wordml" xmlns:w15="http://schemas.microsoft.com/office/word/2012/wordml" xmlns:w16cid="http://schemas.microsoft.com/office/word/2016/wordml/cid" xmlns:w16se="http://schemas.microsoft.com/office/word/2015/wordml/symex" mc:Ignorable="w14 w15 w16se w16cid">
   <w:docDefaults>
     <w:rPrDefault>
       <w:rPr>
@@ -1101,6 +1139,7 @@
   <w:style w:type="character" w:default="1" w:styleId="Policepardfaut">
     <w:name w:val="Default Paragraph Font"/>
     <w:uiPriority w:val="1"/>
+    <w:semiHidden/>
     <w:unhideWhenUsed/>
   </w:style>
   <w:style w:type="table" w:default="1" w:styleId="TableauNormal">
@@ -1523,7 +1562,7 @@
 </file>
 
 <file path=customXml/itemProps1.xml><?xml version="1.0" encoding="utf-8"?>
-<ds:datastoreItem xmlns:ds="http://schemas.openxmlformats.org/officeDocument/2006/customXml" ds:itemID="{C5DF10C7-D4A6-43BF-8CA6-A339D80C942C}">
+<ds:datastoreItem xmlns:ds="http://schemas.openxmlformats.org/officeDocument/2006/customXml" ds:itemID="{88B686A9-8DDE-4277-9B21-CFFDE6B6F7A7}">
   <ds:schemaRefs>
     <ds:schemaRef ds:uri="http://schemas.openxmlformats.org/officeDocument/2006/bibliography"/>
   </ds:schemaRefs>
